--- a/Final_Submission/DnDhub.docx
+++ b/Final_Submission/DnDhub.docx
@@ -450,7 +450,13 @@
     </w:p>
     <w:p>
       <w:r>
-        <w:t xml:space="preserve">I plan to experiment with React.js with forms the search feature. I </w:t>
+        <w:t xml:space="preserve">I plan to experiment with React.js with forms </w:t>
+      </w:r>
+      <w:r>
+        <w:t xml:space="preserve">in </w:t>
+      </w:r>
+      <w:r>
+        <w:t xml:space="preserve">the search feature. I </w:t>
       </w:r>
       <w:r>
         <w:t xml:space="preserve">plan to experiment with Python while creating the </w:t>

--- a/Final_Submission/DnDhub.docx
+++ b/Final_Submission/DnDhub.docx
@@ -400,7 +400,13 @@
         </w:numPr>
       </w:pPr>
       <w:r>
-        <w:t>A dice-roll simulator is created.</w:t>
+        <w:t xml:space="preserve">A dice-roll simulator is </w:t>
+      </w:r>
+      <w:r>
+        <w:t>created</w:t>
+      </w:r>
+      <w:r>
+        <w:t>.</w:t>
       </w:r>
     </w:p>
     <w:p>
